--- a/the-pragmatic-programmer.docx
+++ b/the-pragmatic-programmer.docx
@@ -17,6 +17,9 @@
   <office:scripts/>
   <office:font-face-decls>
     <style:font-face style:name="Lohit Devanagari1" svg:font-family="'Lohit Devanagari'"/>
+    <style:font-face style:name="Helvetica" svg:font-family="Helvetica" style:font-family-generic="roman" style:font-pitch="variable"/>
+    <style:font-face style:name="Helvetica-Bold" svg:font-family="Helvetica-Bold" style:font-family-generic="roman" style:font-pitch="variable"/>
+    <style:font-face style:name="Helvetica-Oblique" svg:font-family="Helvetica-Oblique" style:font-family-generic="roman" style:font-pitch="variable"/>
     <style:font-face style:name="Liberation Serif" svg:font-family="'Liberation Serif'" style:font-family-generic="roman" style:font-pitch="variable"/>
     <style:font-face style:name="Liberation Sans" svg:font-family="'Liberation Sans'" style:font-family-generic="swiss" style:font-pitch="variable"/>
     <style:font-face style:name="Lohit Devanagari" svg:font-family="'Lohit Devanagari'" style:font-family-generic="system" style:font-pitch="variable"/>
@@ -27,23 +30,63 @@
       <style:text-properties officeooo:rsid="000de936" officeooo:paragraph-rsid="000de936"/>
     </style:style>
     <style:style style:name="P2" style:family="paragraph" style:parent-style-name="Standard">
-      <style:text-properties officeooo:rsid="000de936" officeooo:paragraph-rsid="000de936"/>
+      <style:text-properties officeooo:rsid="000ed60e" officeooo:paragraph-rsid="000ed60e"/>
     </style:style>
     <style:style style:name="P3" style:family="paragraph" style:parent-style-name="Standard">
+      <style:text-properties officeooo:rsid="00100994" officeooo:paragraph-rsid="00100994"/>
+    </style:style>
+    <style:style style:name="P4" style:family="paragraph" style:parent-style-name="Standard">
+      <style:text-properties officeooo:rsid="0011daf3" officeooo:paragraph-rsid="0011daf3"/>
+    </style:style>
+    <style:style style:name="P5" style:family="paragraph" style:parent-style-name="Standard">
+      <style:text-properties officeooo:rsid="00100994" officeooo:paragraph-rsid="00100994"/>
+    </style:style>
+    <style:style style:name="P6" style:family="paragraph" style:parent-style-name="Standard">
+      <style:paragraph-properties fo:text-align="start" style:justify-single-word="false"/>
+    </style:style>
+    <style:style style:name="P7" style:family="paragraph" style:parent-style-name="Standard">
+      <style:text-properties officeooo:rsid="0014a44e" officeooo:paragraph-rsid="0014a44e"/>
+    </style:style>
+    <style:style style:name="P8" style:family="paragraph" style:parent-style-name="Standard">
       <style:text-properties officeooo:rsid="000ed60e" officeooo:paragraph-rsid="000ed60e"/>
     </style:style>
-    <style:style style:name="P4" style:family="paragraph" style:parent-style-name="Standard">
-      <style:text-properties officeooo:rsid="00100994" officeooo:paragraph-rsid="00100994"/>
-    </style:style>
-    <style:style style:name="P5" style:family="paragraph" style:parent-style-name="Standard">
-      <style:text-properties officeooo:rsid="0011daf3" officeooo:paragraph-rsid="0011daf3"/>
+    <style:style style:name="P9" style:family="paragraph" style:parent-style-name="Standard">
+      <style:text-properties officeooo:rsid="0015056d" officeooo:paragraph-rsid="0015056d"/>
+    </style:style>
+    <style:style style:name="P10" style:family="paragraph" style:parent-style-name="Standard">
+      <style:text-properties officeooo:rsid="00166d2f" officeooo:paragraph-rsid="00166d2f"/>
+    </style:style>
+    <style:style style:name="P11" style:family="paragraph" style:parent-style-name="Standard">
+      <style:text-properties officeooo:rsid="0018a6fd" officeooo:paragraph-rsid="0018a6fd"/>
+    </style:style>
+    <style:style style:name="P12" style:family="paragraph" style:parent-style-name="Standard">
+      <style:text-properties officeooo:rsid="001a14ee" officeooo:paragraph-rsid="001a14ee"/>
     </style:style>
     <style:style style:name="T1" style:family="text">
       <style:text-properties officeooo:rsid="00111646"/>
+    </style:style>
+    <style:style style:name="T2" style:family="text">
+      <style:text-properties style:font-name="Helvetica" fo:font-size="12pt" style:font-size-asian="12pt"/>
+    </style:style>
+    <style:style style:name="T3" style:family="text">
+      <style:text-properties style:font-name="Helvetica" fo:font-size="12pt" officeooo:rsid="001552ba" style:font-size-asian="12pt"/>
+    </style:style>
+    <style:style style:name="T4" style:family="text">
+      <style:text-properties style:font-name="Helvetica" fo:font-size="12pt" officeooo:rsid="001718f4" style:font-size-asian="12pt"/>
+    </style:style>
+    <style:style style:name="T5" style:family="text">
+      <style:text-properties style:font-name="Helvetica-Oblique" fo:font-size="12.5pt" style:font-size-asian="12.5pt"/>
+    </style:style>
+    <style:style style:name="T6" style:family="text">
+      <style:text-properties fo:color="#354278" style:font-name="Helvetica-Bold" fo:font-size="12.5pt" style:font-size-asian="12.5pt"/>
+    </style:style>
+    <style:style style:name="T7" style:family="text">
+      <style:text-properties fo:color="#354278" style:font-name="Helvetica" fo:font-size="12pt" style:font-size-asian="12pt"/>
     </style:style>
   </office:automatic-styles>
   <office:body>
     <office:text>
+      <office:forms form:automatic-focus="false" form:apply-design-mode="false"/>
       <text:sequence-decls>
         <text:sequence-decl text:display-outline-level="0" text:name="Illustration"/>
         <text:sequence-decl text:display-outline-level="0" text:name="Table"/>
@@ -53,21 +96,133 @@
       <text:p text:style-name="P1">THE PRAGMATIC PROGRAMMER – FROM JOURNEYMEN TO MASTER</text:p>
       <text:p text:style-name="P1">By Andrew Hunt and David Thomas</text:p>
       <text:p text:style-name="P1"/>
-      <text:p text:style-name="P5">Care about your craft</text:p>
-      <text:p text:style-name="P5">Think about your work</text:p>
-      <text:p text:style-name="P5"/>
-      <text:p text:style-name="P3">Dont blame others(Dont say the cat ate the source code)</text:p>
-      <text:p text:style-name="P3"/>
-      <text:p text:style-name="P4">Stone soup and boiled frogs</text:p>
-      <text:p text:style-name="P4">
+      <text:p text:style-name="P4">Care about your craft</text:p>
+      <text:p text:style-name="P4">Think about your work</text:p>
+      <text:p text:style-name="P7"/>
+      <text:p text:style-name="P2">Dont blame others(Dont say the cat ate the source code)</text:p>
+      <text:p text:style-name="P7">Provide options, Dont make lame excuses</text:p>
+      <text:p text:style-name="P2"/>
+      <text:p text:style-name="P3">Stone soup and boiled frogs</text:p>
+      <text:p text:style-name="P3">
         <text:tab/>
         <text:span text:style-name="T1">Three soldiers coming to a abandoned village cheated the villagers in making stone soup to get carrots, potatoes and made a soup</text:span>
       </text:p>
-      <text:p text:style-name="P4">
+      <text:p text:style-name="P3">
         <text:tab/>
         Frogs kept in slow boiling water do not find out it is getting heated
       </text:p>
-      <text:p text:style-name="P4"/>
+      <text:p text:style-name="P3">
+        <text:span text:style-name="T2">The old IBM corporate motto, THINK!, is the Pragmatic Programmer's mantra</text:span>
+      </text:p>
+      <text:p text:style-name="P7">
+        <text:span text:style-name="T2"/>
+      </text:p>
+      <text:p text:style-name="P7">
+        <text:span text:style-name="T2">Early adopter/fast adapter</text:span>
+      </text:p>
+      <text:p text:style-name="P7">
+        <text:span text:style-name="T2">Inquisitive</text:span>
+      </text:p>
+      <text:p text:style-name="P7">
+        <text:span text:style-name="T2">Fast thinker</text:span>
+      </text:p>
+      <text:p text:style-name="P7">
+        <text:span text:style-name="T2">Realistic</text:span>
+      </text:p>
+      <text:p text:style-name="P7">
+        <text:span text:style-name="T2">Jack of all trades</text:span>
+      </text:p>
+      <text:p text:style-name="P7">
+        <text:span text:style-name="T2"/>
+      </text:p>
+      <text:p text:style-name="P7">
+        <text:span text:style-name="T2">Management consultants like to drop the word </text:span>
+        <text:span text:style-name="T5">kaizen </text:span>
+        <text:span text:style-name="T2">in conversations. "Kaizen" is a</text:span>
+      </text:p>
+      <text:p text:style-name="P6">
+        <text:span text:style-name="T2">Japanese term that captures the concept of continuously making many small</text:span>
+      </text:p>
+      <text:p text:style-name="P7">
+        <text:span text:style-name="T2">improvements</text:span>
+      </text:p>
+      <text:p text:style-name="P7">
+        <text:span text:style-name="T2"/>
+      </text:p>
+      <text:p text:style-name="P9">
+        <text:span text:style-name="T2">Software entryopy</text:span>
+      </text:p>
+      <text:p text:style-name="P9">
+        <text:span text:style-name="T2">When software entropy(disorderness) increases, </text:span>
+        <text:span text:style-name="T3">prgrammers</text:span>
+        <text:span text:style-name="T2"> call it software rot</text:span>
+      </text:p>
+      <text:p text:style-name="P10">
+        <text:span text:style-name="T2">Make quality a requirement issue(remember a japanese firm kept 10 separate chips as faulty and remaining 1 million chips are good)</text:span>
+      </text:p>
+      <text:p text:style-name="P10">
+        <text:span text:style-name="T6"/>
+      </text:p>
+      <text:p text:style-name="P10">
+        <text:span text:style-name="T6">Your Knowledge Portfolio:</text:span>
+      </text:p>
+      <text:p text:style-name="P10">
+        <text:span text:style-name="T7">1. Serious investors invest regularly</text:span>
+        <text:span text:style-name="T2">—as a habit.</text:span>
+      </text:p>
+      <text:p text:style-name="P6">
+        <text:span text:style-name="T2">2. Diversification is the key to long-term success.</text:span>
+      </text:p>
+      <text:p text:style-name="P6">
+        <text:span text:style-name="T4">3. </text:span>
+        <text:span text:style-name="T2">Smart investors balance their portfolios between conservative and high-risk,</text:span>
+      </text:p>
+      <text:p text:style-name="P6">
+        <text:span text:style-name="T2">high-reward investments.</text:span>
+      </text:p>
+      <text:p text:style-name="P6">
+        <text:span text:style-name="T2">4. Investors try to buy low and sell high for maximum return.</text:span>
+      </text:p>
+      <text:p text:style-name="P10">
+        <text:span text:style-name="T2">5. Portfolios should be reviewed and rebalanced periodically.</text:span>
+      </text:p>
+      <text:p text:style-name="P10">
+        <text:span text:style-name="T6"/>
+      </text:p>
+      <text:p text:style-name="P11">
+        <text:span text:style-name="T6">Learn atleast 1 programming language every year</text:span>
+      </text:p>
+      <text:p text:style-name="P11">
+        <text:span text:style-name="T6">Read a technical book each quarter</text:span>
+      </text:p>
+      <text:p text:style-name="P11">
+        <text:span text:style-name="T6">Read nontechnical books, too</text:span>
+      </text:p>
+      <text:p text:style-name="P11">
+        <text:span text:style-name="T6">Take classes</text:span>
+      </text:p>
+      <text:p text:style-name="P11">
+        <text:span text:style-name="T6">Participate in local user groups</text:span>
+      </text:p>
+      <text:p text:style-name="P11">
+        <text:span text:style-name="T6">Experiment with different environments</text:span>
+      </text:p>
+      <text:p text:style-name="P11">
+        <text:span text:style-name="T6">Stay current</text:span>
+      </text:p>
+      <text:p text:style-name="P11">
+        <text:span text:style-name="T7">Surf the Web </text:span>
+        <text:span text:style-name="T2">for papers, commercial sites, and any other sources of information you can find</text:span>
+      </text:p>
+      <text:p text:style-name="P11">
+        <text:span text:style-name="T2"/>
+      </text:p>
+      <text:p text:style-name="P12">
+        <text:span text:style-name="T2">Remove redundancy</text:span>
+      </text:p>
+      <text:p text:style-name="P12">
+        <text:span text:style-name="T2"/>
+      </text:p>
     </office:text>
   </office:body>
 </office:document-content>
@@ -77,11 +232,11 @@
 <office:document-meta xmlns:office="urn:oasis:names:tc:opendocument:xmlns:office:1.0" xmlns:xlink="http://www.w3.org/1999/xlink" xmlns:dc="http://purl.org/dc/elements/1.1/" xmlns:meta="urn:oasis:names:tc:opendocument:xmlns:meta:1.0" xmlns:ooo="http://openoffice.org/2004/office" xmlns:grddl="http://www.w3.org/2003/g/data-view#" office:version="1.2">
   <office:meta>
     <meta:creation-date>2024-02-05T18:34:22.534954756</meta:creation-date>
-    <dc:date>2024-02-05T20:34:32.266984294</dc:date>
-    <meta:editing-duration>PT1H59M39S</meta:editing-duration>
-    <meta:editing-cycles>6</meta:editing-cycles>
+    <dc:date>2024-02-07T22:39:36.480588840</dc:date>
+    <meta:editing-duration>PT2H23M43S</meta:editing-duration>
+    <meta:editing-cycles>12</meta:editing-cycles>
     <meta:generator>LibreOffice/6.0.7.3$Linux_X86_64 LibreOffice_project/00m0$Build-3</meta:generator>
-    <meta:document-statistic meta:table-count="0" meta:image-count="0" meta:object-count="0" meta:page-count="1" meta:paragraph-count="8" meta:word-count="72" meta:character-count="406" meta:non-whitespace-character-count="339"/>
+    <meta:document-statistic meta:table-count="0" meta:image-count="0" meta:object-count="0" meta:page-count="1" meta:paragraph-count="37" meta:word-count="256" meta:character-count="1649" meta:non-whitespace-character-count="1428"/>
   </office:meta>
 </office:document-meta>
 </file>
@@ -90,7 +245,7 @@
 <office:document-settings xmlns:office="urn:oasis:names:tc:opendocument:xmlns:office:1.0" xmlns:xlink="http://www.w3.org/1999/xlink" xmlns:config="urn:oasis:names:tc:opendocument:xmlns:config:1.0" xmlns:ooo="http://openoffice.org/2004/office" office:version="1.2">
   <office:settings>
     <config:config-item-set config:name="ooo:view-settings">
-      <config:config-item config:name="ViewAreaTop" config:type="long">0</config:config-item>
+      <config:config-item config:name="ViewAreaTop" config:type="long">10391</config:config-item>
       <config:config-item config:name="ViewAreaLeft" config:type="long">0</config:config-item>
       <config:config-item config:name="ViewAreaWidth" config:type="long">43249</config:config-item>
       <config:config-item config:name="ViewAreaHeight" config:type="long">20158</config:config-item>
@@ -100,11 +255,11 @@
         <config:config-item-map-entry>
           <config:config-item config:name="ViewId" config:type="string">view2</config:config-item>
           <config:config-item config:name="ViewLeft" config:type="long">13123</config:config-item>
-          <config:config-item config:name="ViewTop" config:type="long">8343</config:config-item>
+          <config:config-item config:name="ViewTop" config:type="long">26647</config:config-item>
           <config:config-item config:name="VisibleLeft" config:type="long">0</config:config-item>
-          <config:config-item config:name="VisibleTop" config:type="long">0</config:config-item>
+          <config:config-item config:name="VisibleTop" config:type="long">10391</config:config-item>
           <config:config-item config:name="VisibleRight" config:type="long">43247</config:config-item>
-          <config:config-item config:name="VisibleBottom" config:type="long">20156</config:config-item>
+          <config:config-item config:name="VisibleBottom" config:type="long">30547</config:config-item>
           <config:config-item config:name="ZoomType" config:type="short">0</config:config-item>
           <config:config-item config:name="ViewLayoutColumns" config:type="short">1</config:config-item>
           <config:config-item config:name="ViewLayoutBookMode" config:type="boolean">false</config:config-item>
@@ -139,7 +294,7 @@
       <config:config-item config:name="RsidRoot" config:type="int">911670</config:config-item>
       <config:config-item config:name="ConsiderTextWrapOnObjPos" config:type="boolean">false</config:config-item>
       <config:config-item config:name="TableRowKeep" config:type="boolean">false</config:config-item>
-      <config:config-item config:name="TabsRelativeToIndent" config:type="boolean">true</config:config-item>
+      <config:config-item config:name="TabsRelativeToIndent" config:type="boolean">false</config:config-item>
       <config:config-item config:name="SaveVersionOnClose" config:type="boolean">false</config:config-item>
       <config:config-item config:name="UseFormerTextWrapping" config:type="boolean">false</config:config-item>
       <config:config-item config:name="ChartAutoUpdate" config:type="boolean">true</config:config-item>
@@ -174,11 +329,11 @@
       <config:config-item config:name="ClipAsCharacterAnchoredWriterFlyFrames" config:type="boolean">false</config:config-item>
       <config:config-item config:name="PrintBlackFonts" config:type="boolean">false</config:config-item>
       <config:config-item config:name="DisableOffPagePositioning" config:type="boolean">true</config:config-item>
-      <config:config-item config:name="SurroundTextWrapSmall" config:type="boolean">false</config:config-item>
+      <config:config-item config:name="SurroundTextWrapSmall" config:type="boolean">true</config:config-item>
       <config:config-item config:name="UnxForceZeroExtLeading" config:type="boolean">false</config:config-item>
       <config:config-item config:name="TabAtLeftIndentForParagraphsInList" config:type="boolean">false</config:config-item>
       <config:config-item config:name="PrintRightPages" config:type="boolean">true</config:config-item>
-      <config:config-item config:name="Rsid" config:type="int">1296008</config:config-item>
+      <config:config-item config:name="Rsid" config:type="int">1709294</config:config-item>
       <config:config-item config:name="MathBaselineAlignment" config:type="boolean">true</config:config-item>
       <config:config-item config:name="MsWordCompTrailingBlanks" config:type="boolean">false</config:config-item>
       <config:config-item config:name="InvertBorderSpacing" config:type="boolean">false</config:config-item>
@@ -191,7 +346,7 @@
       <config:config-item config:name="AddFrameOffsets" config:type="boolean">false</config:config-item>
       <config:config-item config:name="ClippedPictures" config:type="boolean">false</config:config-item>
       <config:config-item config:name="EmbedSystemFonts" config:type="boolean">false</config:config-item>
-      <config:config-item config:name="ApplyParagraphMarkFormatToNumbering" config:type="boolean">false</config:config-item>
+      <config:config-item config:name="ApplyParagraphMarkFormatToNumbering" config:type="boolean">true</config:config-item>
       <config:config-item config:name="SubtractFlysAnchoredAtFlys" config:type="boolean">false</config:config-item>
       <config:config-item config:name="AddVerticalFrameOffsets" config:type="boolean">false</config:config-item>
       <config:config-item config:name="ProtectForm" config:type="boolean">false</config:config-item>
@@ -209,6 +364,9 @@
 <office:document-styles xmlns:office="urn:oasis:names:tc:opendocument:xmlns:office:1.0" xmlns:style="urn:oasis:names:tc:opendocument:xmlns:style:1.0" xmlns:text="urn:oasis:names:tc:opendocument:xmlns:text:1.0" xmlns:table="urn:oasis:names:tc:opendocument:xmlns:table:1.0" xmlns:draw="urn:oasis:names:tc:opendocument:xmlns:drawing:1.0" xmlns:fo="urn:oasis:names:tc:opendocument:xmlns:xsl-fo-compatible:1.0" xmlns:xlink="http://www.w3.org/1999/xlink" xmlns:dc="http://purl.org/dc/elements/1.1/" xmlns:meta="urn:oasis:names:tc:opendocument:xmlns:meta:1.0" xmlns:number="urn:oasis:names:tc:opendocument:xmlns:datastyle:1.0" xmlns:svg="urn:oasis:names:tc:opendocument:xmlns:svg-compatible:1.0" xmlns:chart="urn:oasis:names:tc:opendocument:xmlns:chart:1.0" xmlns:dr3d="urn:oasis:names:tc:opendocument:xmlns:dr3d:1.0" xmlns:math="http://www.w3.org/1998/Math/MathML" xmlns:form="urn:oasis:names:tc:opendocument:xmlns:form:1.0" xmlns:script="urn:oasis:names:tc:opendocument:xmlns:script:1.0" xmlns:ooo="http://openoffice.org/2004/office" xmlns:ooow="http://openoffice.org/2004/writer" xmlns:oooc="http://openoffice.org/2004/calc" xmlns:dom="http://www.w3.org/2001/xml-events" xmlns:rpt="http://openoffice.org/2005/report" xmlns:of="urn:oasis:names:tc:opendocument:xmlns:of:1.2" xmlns:xhtml="http://www.w3.org/1999/xhtml" xmlns:grddl="http://www.w3.org/2003/g/data-view#" xmlns:officeooo="http://openoffice.org/2009/office" xmlns:tableooo="http://openoffice.org/2009/table" xmlns:drawooo="http://openoffice.org/2010/draw" xmlns:calcext="urn:org:documentfoundation:names:experimental:calc:xmlns:calcext:1.0" xmlns:loext="urn:org:documentfoundation:names:experimental:office:xmlns:loext:1.0" xmlns:field="urn:openoffice:names:experimental:ooo-ms-interop:xmlns:field:1.0" xmlns:css3t="http://www.w3.org/TR/css3-text/" office:version="1.2">
   <office:font-face-decls>
     <style:font-face style:name="Lohit Devanagari1" svg:font-family="'Lohit Devanagari'"/>
+    <style:font-face style:name="Helvetica" svg:font-family="Helvetica" style:font-family-generic="roman" style:font-pitch="variable"/>
+    <style:font-face style:name="Helvetica-Bold" svg:font-family="Helvetica-Bold" style:font-family-generic="roman" style:font-pitch="variable"/>
+    <style:font-face style:name="Helvetica-Oblique" svg:font-family="Helvetica-Oblique" style:font-family-generic="roman" style:font-pitch="variable"/>
     <style:font-face style:name="Liberation Serif" svg:font-family="'Liberation Serif'" style:font-family-generic="roman" style:font-pitch="variable"/>
     <style:font-face style:name="Liberation Sans" svg:font-family="'Liberation Sans'" style:font-family-generic="swiss" style:font-pitch="variable"/>
     <style:font-face style:name="Lohit Devanagari" svg:font-family="'Lohit Devanagari'" style:font-family-generic="system" style:font-pitch="variable"/>
@@ -223,7 +381,7 @@
       <style:text-properties style:use-window-font-color="true" style:font-name="Liberation Serif" fo:font-size="12pt" fo:language="en" fo:country="IN" style:letter-kerning="true" style:font-name-asian="Noto Sans CJK SC" style:font-size-asian="10.5pt" style:language-asian="zh" style:country-asian="CN" style:font-name-complex="Lohit Devanagari" style:font-size-complex="12pt" style:language-complex="hi" style:country-complex="IN"/>
     </style:default-style>
     <style:default-style style:family="paragraph">
-      <style:paragraph-properties fo:orphans="2" fo:widows="2" fo:hyphenation-ladder-count="no-limit" style:text-autospace="ideograph-alpha" style:punctuation-wrap="hanging" style:line-break="strict" style:tab-stop-distance="1.251cm" style:writing-mode="page"/>
+      <style:paragraph-properties fo:orphans="2" fo:widows="2" fo:hyphenation-ladder-count="no-limit" style:text-autospace="ideograph-alpha" style:punctuation-wrap="hanging" style:line-break="strict" style:tab-stop-distance="1.27cm" style:writing-mode="page"/>
       <style:text-properties style:use-window-font-color="true" style:font-name="Liberation Serif" fo:font-size="12pt" fo:language="en" fo:country="IN" style:letter-kerning="true" style:font-name-asian="Noto Sans CJK SC" style:font-size-asian="10.5pt" style:language-asian="zh" style:country-asian="CN" style:font-name-complex="Lohit Devanagari" style:font-size-complex="12pt" style:language-complex="hi" style:country-complex="IN" fo:hyphenate="false" fo:hyphenation-remain-char-count="2" fo:hyphenation-push-char-count="2"/>
     </style:default-style>
     <style:default-style style:family="table">
@@ -306,10 +464,13 @@
     <text:notes-configuration text:note-class="footnote" style:num-format="1" text:start-value="0" text:footnotes-position="page" text:start-numbering-at="document"/>
     <text:notes-configuration text:note-class="endnote" style:num-format="i" text:start-value="0"/>
     <text:linenumbering-configuration text:number-lines="false" text:offset="0.499cm" style:num-format="1" text:number-position="left" text:increment="5"/>
+    <style:default-page-layout>
+      <style:page-layout-properties style:writing-mode="lr-tb" style:layout-grid-standard-mode="true"/>
+    </style:default-page-layout>
   </office:styles>
   <office:automatic-styles>
     <style:page-layout style:name="Mpm1">
-      <style:page-layout-properties fo:page-width="21.001cm" fo:page-height="29.7cm" style:num-format="1" style:print-orientation="portrait" fo:margin-top="2cm" fo:margin-bottom="2cm" fo:margin-left="2cm" fo:margin-right="2cm" style:writing-mode="lr-tb" style:layout-grid-color="#c0c0c0" style:layout-grid-lines="20" style:layout-grid-base-height="0.706cm" style:layout-grid-ruby-height="0.353cm" style:layout-grid-mode="none" style:layout-grid-ruby-below="false" style:layout-grid-print="false" style:layout-grid-display="false" style:footnote-max-height="0cm">
+      <style:page-layout-properties fo:page-width="21.001cm" fo:page-height="29.7cm" style:num-format="1" style:print-orientation="portrait" fo:margin-top="2cm" fo:margin-bottom="2cm" fo:margin-left="2cm" fo:margin-right="2cm" style:writing-mode="lr-tb" style:layout-grid-color="#c0c0c0" style:layout-grid-lines="44" style:layout-grid-base-height="0.55cm" style:layout-grid-ruby-height="0cm" style:layout-grid-mode="none" style:layout-grid-ruby-below="false" style:layout-grid-print="true" style:layout-grid-display="true" style:layout-grid-base-width="0.37cm" style:layout-grid-snap-to="true" style:footnote-max-height="0cm">
         <style:footnote-sep style:width="0.018cm" style:distance-before-sep="0.101cm" style:distance-after-sep="0.101cm" style:line-style="solid" style:adjustment="left" style:rel-width="25%" style:color="#000000"/>
       </style:page-layout-properties>
       <style:header-style/>
